--- a/Documentation.docx
+++ b/Documentation.docx
@@ -390,18 +390,34 @@
           <w:color w:val="000000"/>
           <w:lang w:eastAsia="en-GB"/>
         </w:rPr>
-        <w:t>measures via a combination of Junit and Selenium, was unfortunately only 66%. The reason the required minimum of 80% wasn’t achieved was due to my laptop continually crashing when running the tests, and using eclipse in general.</w:t>
-      </w:r>
-      <w:r>
-        <w:rPr>
-          <w:rFonts w:eastAsia="Times New Roman" w:cstheme="minorHAnsi"/>
-          <w:color w:val="000000"/>
-          <w:lang w:eastAsia="en-GB"/>
-        </w:rPr>
-        <w:t xml:space="preserve"> These tests can be found in the testing branch.</w:t>
+        <w:t>measures via a combination of Junit and Selenium</w:t>
+      </w:r>
+      <w:r>
+        <w:rPr>
+          <w:rFonts w:eastAsia="Times New Roman" w:cstheme="minorHAnsi"/>
+          <w:color w:val="000000"/>
+          <w:lang w:eastAsia="en-GB"/>
+        </w:rPr>
+        <w:t xml:space="preserve">, </w:t>
       </w:r>
       <w:bookmarkStart w:id="0" w:name="_GoBack"/>
       <w:bookmarkEnd w:id="0"/>
+      <w:r>
+        <w:rPr>
+          <w:rFonts w:eastAsia="Times New Roman" w:cstheme="minorHAnsi"/>
+          <w:color w:val="000000"/>
+          <w:lang w:eastAsia="en-GB"/>
+        </w:rPr>
+        <w:t>t</w:t>
+      </w:r>
+      <w:r>
+        <w:rPr>
+          <w:rFonts w:eastAsia="Times New Roman" w:cstheme="minorHAnsi"/>
+          <w:color w:val="000000"/>
+          <w:lang w:eastAsia="en-GB"/>
+        </w:rPr>
+        <w:t>hese tests can be found in the testing branch.</w:t>
+      </w:r>
       <w:r>
         <w:rPr>
           <w:rFonts w:eastAsia="Times New Roman" w:cstheme="minorHAnsi"/>
@@ -957,6 +973,18 @@
       <w:u w:val="single"/>
     </w:rPr>
   </w:style>
+  <w:style w:type="character" w:styleId="FollowedHyperlink">
+    <w:name w:val="FollowedHyperlink"/>
+    <w:basedOn w:val="DefaultParagraphFont"/>
+    <w:uiPriority w:val="99"/>
+    <w:semiHidden/>
+    <w:unhideWhenUsed/>
+    <w:rsid w:val="000321AB"/>
+    <w:rPr>
+      <w:color w:val="954F72" w:themeColor="followedHyperlink"/>
+      <w:u w:val="single"/>
+    </w:rPr>
+  </w:style>
 </w:styles>
 </file>
 
